--- a/文档模板/需求度量模板.docx
+++ b/文档模板/需求度量模板.docx
@@ -35,9 +35,6 @@
           <w:p>
             <w:pPr>
               <w:jc w:val="center"/>
-              <w:rPr>
-                <w:rFonts w:hint="eastAsia"/>
-              </w:rPr>
             </w:pPr>
             <w:r>
               <w:rPr>
@@ -55,9 +52,6 @@
             <w:pPr>
               <w:jc w:val="center"/>
               <w:cnfStyle w:val="100000000000" w:firstRow="1" w:lastRow="0" w:firstColumn="0" w:lastColumn="0" w:oddVBand="0" w:evenVBand="0" w:oddHBand="0" w:evenHBand="0" w:firstRowFirstColumn="0" w:firstRowLastColumn="0" w:lastRowFirstColumn="0" w:lastRowLastColumn="0"/>
-              <w:rPr>
-                <w:rFonts w:hint="eastAsia"/>
-              </w:rPr>
             </w:pPr>
             <w:r>
               <w:rPr>
@@ -77,9 +71,6 @@
           <w:p>
             <w:pPr>
               <w:jc w:val="center"/>
-              <w:rPr>
-                <w:rFonts w:hint="eastAsia"/>
-              </w:rPr>
             </w:pPr>
             <w:r>
               <w:rPr>
@@ -96,9 +87,6 @@
           <w:p>
             <w:pPr>
               <w:cnfStyle w:val="000000000000" w:firstRow="0" w:lastRow="0" w:firstColumn="0" w:lastColumn="0" w:oddVBand="0" w:evenVBand="0" w:oddHBand="0" w:evenHBand="0" w:firstRowFirstColumn="0" w:firstRowLastColumn="0" w:lastRowFirstColumn="0" w:lastRowLastColumn="0"/>
-              <w:rPr>
-                <w:rFonts w:hint="eastAsia"/>
-              </w:rPr>
             </w:pPr>
           </w:p>
         </w:tc>
@@ -112,9 +100,6 @@
           <w:p>
             <w:pPr>
               <w:jc w:val="center"/>
-              <w:rPr>
-                <w:rFonts w:hint="eastAsia"/>
-              </w:rPr>
             </w:pPr>
             <w:r>
               <w:rPr>
@@ -131,9 +116,6 @@
           <w:p>
             <w:pPr>
               <w:cnfStyle w:val="000000000000" w:firstRow="0" w:lastRow="0" w:firstColumn="0" w:lastColumn="0" w:oddVBand="0" w:evenVBand="0" w:oddHBand="0" w:evenHBand="0" w:firstRowFirstColumn="0" w:firstRowLastColumn="0" w:lastRowFirstColumn="0" w:lastRowLastColumn="0"/>
-              <w:rPr>
-                <w:rFonts w:hint="eastAsia"/>
-              </w:rPr>
             </w:pPr>
           </w:p>
         </w:tc>
@@ -147,9 +129,6 @@
           <w:p>
             <w:pPr>
               <w:jc w:val="center"/>
-              <w:rPr>
-                <w:rFonts w:hint="eastAsia"/>
-              </w:rPr>
             </w:pPr>
             <w:r>
               <w:rPr>
@@ -166,9 +145,6 @@
           <w:p>
             <w:pPr>
               <w:cnfStyle w:val="000000000000" w:firstRow="0" w:lastRow="0" w:firstColumn="0" w:lastColumn="0" w:oddVBand="0" w:evenVBand="0" w:oddHBand="0" w:evenHBand="0" w:firstRowFirstColumn="0" w:firstRowLastColumn="0" w:lastRowFirstColumn="0" w:lastRowLastColumn="0"/>
-              <w:rPr>
-                <w:rFonts w:hint="eastAsia"/>
-              </w:rPr>
             </w:pPr>
           </w:p>
         </w:tc>
@@ -182,9 +158,6 @@
           <w:p>
             <w:pPr>
               <w:jc w:val="center"/>
-              <w:rPr>
-                <w:rFonts w:hint="eastAsia"/>
-              </w:rPr>
             </w:pPr>
             <w:r>
               <w:rPr>
@@ -201,12 +174,7 @@
           <w:p>
             <w:pPr>
               <w:cnfStyle w:val="000000000000" w:firstRow="0" w:lastRow="0" w:firstColumn="0" w:lastColumn="0" w:oddVBand="0" w:evenVBand="0" w:oddHBand="0" w:evenHBand="0" w:firstRowFirstColumn="0" w:firstRowLastColumn="0" w:lastRowFirstColumn="0" w:lastRowLastColumn="0"/>
-              <w:rPr>
-                <w:rFonts w:hint="eastAsia"/>
-              </w:rPr>
-            </w:pPr>
-            <w:bookmarkStart w:id="0" w:name="_GoBack"/>
-            <w:bookmarkEnd w:id="0"/>
+            </w:pPr>
           </w:p>
         </w:tc>
       </w:tr>
@@ -222,6 +190,37 @@
               <w:rPr>
                 <w:rFonts w:hint="eastAsia"/>
               </w:rPr>
+            </w:pPr>
+            <w:r>
+              <w:rPr>
+                <w:rFonts w:hint="eastAsia"/>
+              </w:rPr>
+              <w:t>对外接口</w:t>
+            </w:r>
+            <w:bookmarkStart w:id="0" w:name="_GoBack"/>
+            <w:bookmarkEnd w:id="0"/>
+          </w:p>
+        </w:tc>
+        <w:tc>
+          <w:tcPr>
+            <w:tcW w:w="6222" w:type="dxa"/>
+          </w:tcPr>
+          <w:p>
+            <w:pPr>
+              <w:cnfStyle w:val="000000000000" w:firstRow="0" w:lastRow="0" w:firstColumn="0" w:lastColumn="0" w:oddVBand="0" w:evenVBand="0" w:oddHBand="0" w:evenHBand="0" w:firstRowFirstColumn="0" w:firstRowLastColumn="0" w:lastRowFirstColumn="0" w:lastRowLastColumn="0"/>
+            </w:pPr>
+          </w:p>
+        </w:tc>
+      </w:tr>
+      <w:tr>
+        <w:tc>
+          <w:tcPr>
+            <w:cnfStyle w:val="001000000000" w:firstRow="0" w:lastRow="0" w:firstColumn="1" w:lastColumn="0" w:oddVBand="0" w:evenVBand="0" w:oddHBand="0" w:evenHBand="0" w:firstRowFirstColumn="0" w:firstRowLastColumn="0" w:lastRowFirstColumn="0" w:lastRowLastColumn="0"/>
+            <w:tcW w:w="2074" w:type="dxa"/>
+          </w:tcPr>
+          <w:p>
+            <w:pPr>
+              <w:jc w:val="center"/>
             </w:pPr>
             <w:r>
               <w:rPr>
@@ -238,9 +237,6 @@
           <w:p>
             <w:pPr>
               <w:cnfStyle w:val="000000000000" w:firstRow="0" w:lastRow="0" w:firstColumn="0" w:lastColumn="0" w:oddVBand="0" w:evenVBand="0" w:oddHBand="0" w:evenHBand="0" w:firstRowFirstColumn="0" w:firstRowLastColumn="0" w:lastRowFirstColumn="0" w:lastRowLastColumn="0"/>
-              <w:rPr>
-                <w:rFonts w:hint="eastAsia"/>
-              </w:rPr>
             </w:pPr>
           </w:p>
         </w:tc>
@@ -254,9 +250,6 @@
           <w:p>
             <w:pPr>
               <w:jc w:val="center"/>
-              <w:rPr>
-                <w:rFonts w:hint="eastAsia"/>
-              </w:rPr>
             </w:pPr>
             <w:r>
               <w:rPr>
@@ -273,9 +266,6 @@
           <w:p>
             <w:pPr>
               <w:cnfStyle w:val="000000000000" w:firstRow="0" w:lastRow="0" w:firstColumn="0" w:lastColumn="0" w:oddVBand="0" w:evenVBand="0" w:oddHBand="0" w:evenHBand="0" w:firstRowFirstColumn="0" w:firstRowLastColumn="0" w:lastRowFirstColumn="0" w:lastRowLastColumn="0"/>
-              <w:rPr>
-                <w:rFonts w:hint="eastAsia"/>
-              </w:rPr>
             </w:pPr>
           </w:p>
         </w:tc>
@@ -283,11 +273,6 @@
     </w:tbl>
     <w:p/>
     <w:p>
-      <w:pPr>
-        <w:rPr>
-          <w:rFonts w:hint="eastAsia"/>
-        </w:rPr>
-      </w:pPr>
       <w:r>
         <w:rPr>
           <w:rFonts w:hint="eastAsia"/>

--- a/文档模板/需求度量模板.docx
+++ b/文档模板/需求度量模板.docx
@@ -11,6 +11,9 @@
       </w:r>
       <w:r>
         <w:t>.</w:t>
+      </w:r>
+      <w:r>
+        <w:t xml:space="preserve">22 </w:t>
       </w:r>
     </w:p>
     <w:tbl>
@@ -88,6 +91,9 @@
             <w:pPr>
               <w:cnfStyle w:val="000000000000" w:firstRow="0" w:lastRow="0" w:firstColumn="0" w:lastColumn="0" w:oddVBand="0" w:evenVBand="0" w:oddHBand="0" w:evenHBand="0" w:firstRowFirstColumn="0" w:firstRowLastColumn="0" w:lastRowFirstColumn="0" w:lastRowLastColumn="0"/>
             </w:pPr>
+            <w:r>
+              <w:t>6</w:t>
+            </w:r>
           </w:p>
         </w:tc>
       </w:tr>
@@ -117,6 +123,9 @@
             <w:pPr>
               <w:cnfStyle w:val="000000000000" w:firstRow="0" w:lastRow="0" w:firstColumn="0" w:lastColumn="0" w:oddVBand="0" w:evenVBand="0" w:oddHBand="0" w:evenHBand="0" w:firstRowFirstColumn="0" w:firstRowLastColumn="0" w:lastRowFirstColumn="0" w:lastRowLastColumn="0"/>
             </w:pPr>
+            <w:r>
+              <w:t>16</w:t>
+            </w:r>
           </w:p>
         </w:tc>
       </w:tr>
@@ -146,6 +155,9 @@
             <w:pPr>
               <w:cnfStyle w:val="000000000000" w:firstRow="0" w:lastRow="0" w:firstColumn="0" w:lastColumn="0" w:oddVBand="0" w:evenVBand="0" w:oddHBand="0" w:evenHBand="0" w:firstRowFirstColumn="0" w:firstRowLastColumn="0" w:lastRowFirstColumn="0" w:lastRowLastColumn="0"/>
             </w:pPr>
+            <w:r>
+              <w:t>21</w:t>
+            </w:r>
           </w:p>
         </w:tc>
       </w:tr>
@@ -175,6 +187,9 @@
             <w:pPr>
               <w:cnfStyle w:val="000000000000" w:firstRow="0" w:lastRow="0" w:firstColumn="0" w:lastColumn="0" w:oddVBand="0" w:evenVBand="0" w:oddHBand="0" w:evenHBand="0" w:firstRowFirstColumn="0" w:firstRowLastColumn="0" w:lastRowFirstColumn="0" w:lastRowLastColumn="0"/>
             </w:pPr>
+            <w:r>
+              <w:t>0</w:t>
+            </w:r>
           </w:p>
         </w:tc>
       </w:tr>
@@ -187,57 +202,60 @@
           <w:p>
             <w:pPr>
               <w:jc w:val="center"/>
-              <w:rPr>
-                <w:rFonts w:hint="eastAsia"/>
-              </w:rPr>
             </w:pPr>
             <w:r>
               <w:rPr>
                 <w:rFonts w:hint="eastAsia"/>
               </w:rPr>
               <w:t>对外接口</w:t>
+            </w:r>
+          </w:p>
+        </w:tc>
+        <w:tc>
+          <w:tcPr>
+            <w:tcW w:w="6222" w:type="dxa"/>
+          </w:tcPr>
+          <w:p>
+            <w:pPr>
+              <w:cnfStyle w:val="000000000000" w:firstRow="0" w:lastRow="0" w:firstColumn="0" w:lastColumn="0" w:oddVBand="0" w:evenVBand="0" w:oddHBand="0" w:evenHBand="0" w:firstRowFirstColumn="0" w:firstRowLastColumn="0" w:lastRowFirstColumn="0" w:lastRowLastColumn="0"/>
+            </w:pPr>
+            <w:r>
+              <w:t>0</w:t>
+            </w:r>
+          </w:p>
+        </w:tc>
+      </w:tr>
+      <w:tr>
+        <w:tc>
+          <w:tcPr>
+            <w:cnfStyle w:val="001000000000" w:firstRow="0" w:lastRow="0" w:firstColumn="1" w:lastColumn="0" w:oddVBand="0" w:evenVBand="0" w:oddHBand="0" w:evenHBand="0" w:firstRowFirstColumn="0" w:firstRowLastColumn="0" w:lastRowFirstColumn="0" w:lastRowLastColumn="0"/>
+            <w:tcW w:w="2074" w:type="dxa"/>
+          </w:tcPr>
+          <w:p>
+            <w:pPr>
+              <w:jc w:val="center"/>
+            </w:pPr>
+            <w:r>
+              <w:rPr>
+                <w:rFonts w:hint="eastAsia"/>
+              </w:rPr>
+              <w:t>功能点测度总数</w:t>
+            </w:r>
+          </w:p>
+        </w:tc>
+        <w:tc>
+          <w:tcPr>
+            <w:tcW w:w="6222" w:type="dxa"/>
+          </w:tcPr>
+          <w:p>
+            <w:pPr>
+              <w:cnfStyle w:val="000000000000" w:firstRow="0" w:lastRow="0" w:firstColumn="0" w:lastColumn="0" w:oddVBand="0" w:evenVBand="0" w:oddHBand="0" w:evenHBand="0" w:firstRowFirstColumn="0" w:firstRowLastColumn="0" w:lastRowFirstColumn="0" w:lastRowLastColumn="0"/>
+            </w:pPr>
+            <w:r>
+              <w:t>43</w:t>
             </w:r>
             <w:bookmarkStart w:id="0" w:name="_GoBack"/>
             <w:bookmarkEnd w:id="0"/>
-          </w:p>
-        </w:tc>
-        <w:tc>
-          <w:tcPr>
-            <w:tcW w:w="6222" w:type="dxa"/>
-          </w:tcPr>
-          <w:p>
-            <w:pPr>
-              <w:cnfStyle w:val="000000000000" w:firstRow="0" w:lastRow="0" w:firstColumn="0" w:lastColumn="0" w:oddVBand="0" w:evenVBand="0" w:oddHBand="0" w:evenHBand="0" w:firstRowFirstColumn="0" w:firstRowLastColumn="0" w:lastRowFirstColumn="0" w:lastRowLastColumn="0"/>
-            </w:pPr>
-          </w:p>
-        </w:tc>
-      </w:tr>
-      <w:tr>
-        <w:tc>
-          <w:tcPr>
-            <w:cnfStyle w:val="001000000000" w:firstRow="0" w:lastRow="0" w:firstColumn="1" w:lastColumn="0" w:oddVBand="0" w:evenVBand="0" w:oddHBand="0" w:evenHBand="0" w:firstRowFirstColumn="0" w:firstRowLastColumn="0" w:lastRowFirstColumn="0" w:lastRowLastColumn="0"/>
-            <w:tcW w:w="2074" w:type="dxa"/>
-          </w:tcPr>
-          <w:p>
-            <w:pPr>
-              <w:jc w:val="center"/>
-            </w:pPr>
-            <w:r>
-              <w:rPr>
-                <w:rFonts w:hint="eastAsia"/>
-              </w:rPr>
-              <w:t>功能点测度总数</w:t>
-            </w:r>
-          </w:p>
-        </w:tc>
-        <w:tc>
-          <w:tcPr>
-            <w:tcW w:w="6222" w:type="dxa"/>
-          </w:tcPr>
-          <w:p>
-            <w:pPr>
-              <w:cnfStyle w:val="000000000000" w:firstRow="0" w:lastRow="0" w:firstColumn="0" w:lastColumn="0" w:oddVBand="0" w:evenVBand="0" w:oddHBand="0" w:evenHBand="0" w:firstRowFirstColumn="0" w:firstRowLastColumn="0" w:lastRowFirstColumn="0" w:lastRowLastColumn="0"/>
-            </w:pPr>
           </w:p>
         </w:tc>
       </w:tr>
@@ -273,6 +291,11 @@
     </w:tbl>
     <w:p/>
     <w:p>
+      <w:pPr>
+        <w:rPr>
+          <w:rFonts w:hint="eastAsia"/>
+        </w:rPr>
+      </w:pPr>
       <w:r>
         <w:rPr>
           <w:rFonts w:hint="eastAsia"/>
@@ -292,6 +315,1548 @@
         <w:t>)</w:t>
       </w:r>
     </w:p>
+    <w:tbl>
+      <w:tblPr>
+        <w:tblStyle w:val="1-2"/>
+        <w:tblW w:w="0" w:type="auto"/>
+        <w:tblLook w:val="04A0" w:firstRow="1" w:lastRow="0" w:firstColumn="1" w:lastColumn="0" w:noHBand="0" w:noVBand="1"/>
+      </w:tblPr>
+      <w:tblGrid>
+        <w:gridCol w:w="3129"/>
+        <w:gridCol w:w="5167"/>
+      </w:tblGrid>
+      <w:tr>
+        <w:trPr>
+          <w:cnfStyle w:val="100000000000" w:firstRow="1" w:lastRow="0" w:firstColumn="0" w:lastColumn="0" w:oddVBand="0" w:evenVBand="0" w:oddHBand="0" w:evenHBand="0" w:firstRowFirstColumn="0" w:firstRowLastColumn="0" w:lastRowFirstColumn="0" w:lastRowLastColumn="0"/>
+        </w:trPr>
+        <w:tc>
+          <w:tcPr>
+            <w:cnfStyle w:val="001000000000" w:firstRow="0" w:lastRow="0" w:firstColumn="1" w:lastColumn="0" w:oddVBand="0" w:evenVBand="0" w:oddHBand="0" w:evenHBand="0" w:firstRowFirstColumn="0" w:firstRowLastColumn="0" w:lastRowFirstColumn="0" w:lastRowLastColumn="0"/>
+            <w:tcW w:w="2625" w:type="dxa"/>
+          </w:tcPr>
+          <w:p>
+            <w:pPr>
+              <w:jc w:val="center"/>
+            </w:pPr>
+            <w:r>
+              <w:rPr>
+                <w:rFonts w:hint="eastAsia"/>
+              </w:rPr>
+              <w:t>识别码</w:t>
+            </w:r>
+          </w:p>
+        </w:tc>
+        <w:tc>
+          <w:tcPr>
+            <w:tcW w:w="5671" w:type="dxa"/>
+          </w:tcPr>
+          <w:p>
+            <w:pPr>
+              <w:jc w:val="center"/>
+              <w:cnfStyle w:val="100000000000" w:firstRow="1" w:lastRow="0" w:firstColumn="0" w:lastColumn="0" w:oddVBand="0" w:evenVBand="0" w:oddHBand="0" w:evenHBand="0" w:firstRowFirstColumn="0" w:firstRowLastColumn="0" w:lastRowFirstColumn="0" w:lastRowLastColumn="0"/>
+            </w:pPr>
+            <w:r>
+              <w:rPr>
+                <w:rFonts w:hint="eastAsia"/>
+              </w:rPr>
+              <w:t>说明</w:t>
+            </w:r>
+          </w:p>
+        </w:tc>
+      </w:tr>
+      <w:tr>
+        <w:tc>
+          <w:tcPr>
+            <w:cnfStyle w:val="001000000000" w:firstRow="0" w:lastRow="0" w:firstColumn="1" w:lastColumn="0" w:oddVBand="0" w:evenVBand="0" w:oddHBand="0" w:evenHBand="0" w:firstRowFirstColumn="0" w:firstRowLastColumn="0" w:lastRowFirstColumn="0" w:lastRowLastColumn="0"/>
+            <w:tcW w:w="2625" w:type="dxa"/>
+          </w:tcPr>
+          <w:p>
+            <w:pPr>
+              <w:jc w:val="center"/>
+            </w:pPr>
+            <w:r>
+              <w:rPr>
+                <w:rFonts w:hint="eastAsia"/>
+              </w:rPr>
+              <w:t>CheckInitInfo.Input</w:t>
+            </w:r>
+          </w:p>
+          <w:p>
+            <w:pPr>
+              <w:jc w:val="center"/>
+            </w:pPr>
+          </w:p>
+          <w:p>
+            <w:pPr>
+              <w:jc w:val="center"/>
+            </w:pPr>
+            <w:r>
+              <w:t>CheckInitInfo.Input</w:t>
+            </w:r>
+            <w:r>
+              <w:t>.Org</w:t>
+            </w:r>
+          </w:p>
+          <w:p>
+            <w:pPr>
+              <w:jc w:val="center"/>
+            </w:pPr>
+          </w:p>
+          <w:p>
+            <w:pPr>
+              <w:jc w:val="center"/>
+            </w:pPr>
+            <w:r>
+              <w:t>CheckInitInfo.Input</w:t>
+            </w:r>
+            <w:r>
+              <w:t>.Man</w:t>
+            </w:r>
+          </w:p>
+          <w:p>
+            <w:pPr>
+              <w:jc w:val="center"/>
+            </w:pPr>
+          </w:p>
+          <w:p>
+            <w:pPr>
+              <w:jc w:val="center"/>
+            </w:pPr>
+            <w:r>
+              <w:t>CheckInitInfo.Input</w:t>
+            </w:r>
+            <w:r>
+              <w:t>.Car</w:t>
+            </w:r>
+          </w:p>
+          <w:p>
+            <w:pPr>
+              <w:jc w:val="center"/>
+            </w:pPr>
+          </w:p>
+          <w:p>
+            <w:pPr>
+              <w:jc w:val="center"/>
+            </w:pPr>
+            <w:r>
+              <w:t>CheckInitInfo.Input</w:t>
+            </w:r>
+            <w:r>
+              <w:t>.Cargo</w:t>
+            </w:r>
+          </w:p>
+          <w:p>
+            <w:pPr>
+              <w:jc w:val="center"/>
+            </w:pPr>
+          </w:p>
+          <w:p>
+            <w:pPr>
+              <w:jc w:val="center"/>
+            </w:pPr>
+            <w:r>
+              <w:t>CheckInitInfo.Input</w:t>
+            </w:r>
+            <w:r>
+              <w:t>.Account</w:t>
+            </w:r>
+          </w:p>
+          <w:p>
+            <w:pPr>
+              <w:jc w:val="center"/>
+            </w:pPr>
+          </w:p>
+          <w:p>
+            <w:pPr>
+              <w:jc w:val="center"/>
+            </w:pPr>
+            <w:r>
+              <w:t>CheckInitInfo.Input</w:t>
+            </w:r>
+            <w:r>
+              <w:t>.Back</w:t>
+            </w:r>
+          </w:p>
+        </w:tc>
+        <w:tc>
+          <w:tcPr>
+            <w:tcW w:w="5671" w:type="dxa"/>
+          </w:tcPr>
+          <w:p>
+            <w:pPr>
+              <w:cnfStyle w:val="000000000000" w:firstRow="0" w:lastRow="0" w:firstColumn="0" w:lastColumn="0" w:oddVBand="0" w:evenVBand="0" w:oddHBand="0" w:evenHBand="0" w:firstRowFirstColumn="0" w:firstRowLastColumn="0" w:lastRowFirstColumn="0" w:lastRowLastColumn="0"/>
+            </w:pPr>
+            <w:r>
+              <w:rPr>
+                <w:rFonts w:hint="eastAsia"/>
+              </w:rPr>
+              <w:t>在期初信息主界面，系统应支持用户选择进入子界面或退出</w:t>
+            </w:r>
+          </w:p>
+          <w:p>
+            <w:pPr>
+              <w:cnfStyle w:val="000000000000" w:firstRow="0" w:lastRow="0" w:firstColumn="0" w:lastColumn="0" w:oddVBand="0" w:evenVBand="0" w:oddHBand="0" w:evenHBand="0" w:firstRowFirstColumn="0" w:firstRowLastColumn="0" w:lastRowFirstColumn="0" w:lastRowLastColumn="0"/>
+            </w:pPr>
+            <w:r>
+              <w:rPr>
+                <w:rFonts w:hint="eastAsia"/>
+              </w:rPr>
+              <w:t>系统在用户选择机构信息</w:t>
+            </w:r>
+            <w:r>
+              <w:rPr>
+                <w:rFonts w:hint="eastAsia"/>
+                <w:color w:val="FF0000"/>
+              </w:rPr>
+              <w:t>（查询）</w:t>
+            </w:r>
+            <w:r>
+              <w:rPr>
+                <w:rFonts w:hint="eastAsia"/>
+              </w:rPr>
+              <w:t>后转跳到机构信息的界面</w:t>
+            </w:r>
+            <w:r>
+              <w:rPr>
+                <w:rFonts w:hint="eastAsia"/>
+                <w:color w:val="FF0000"/>
+              </w:rPr>
+              <w:t>（输出）</w:t>
+            </w:r>
+            <w:r>
+              <w:rPr>
+                <w:rFonts w:hint="eastAsia"/>
+                <w:color w:val="FF0000"/>
+              </w:rPr>
+              <w:t>，</w:t>
+            </w:r>
+            <w:r>
+              <w:rPr>
+                <w:rFonts w:hint="eastAsia"/>
+              </w:rPr>
+              <w:t>参见</w:t>
+            </w:r>
+            <w:r>
+              <w:rPr>
+                <w:rFonts w:hint="eastAsia"/>
+              </w:rPr>
+              <w:t>C</w:t>
+            </w:r>
+            <w:r>
+              <w:t>heckInitInfo.Org</w:t>
+            </w:r>
+          </w:p>
+          <w:p>
+            <w:pPr>
+              <w:cnfStyle w:val="000000000000" w:firstRow="0" w:lastRow="0" w:firstColumn="0" w:lastColumn="0" w:oddVBand="0" w:evenVBand="0" w:oddHBand="0" w:evenHBand="0" w:firstRowFirstColumn="0" w:firstRowLastColumn="0" w:lastRowFirstColumn="0" w:lastRowLastColumn="0"/>
+            </w:pPr>
+            <w:r>
+              <w:rPr>
+                <w:rFonts w:hint="eastAsia"/>
+              </w:rPr>
+              <w:t>系统在用户选择人员</w:t>
+            </w:r>
+            <w:r>
+              <w:rPr>
+                <w:rFonts w:hint="eastAsia"/>
+              </w:rPr>
+              <w:t>信息</w:t>
+            </w:r>
+            <w:r>
+              <w:rPr>
+                <w:rFonts w:hint="eastAsia"/>
+                <w:color w:val="FF0000"/>
+              </w:rPr>
+              <w:t>（查询）</w:t>
+            </w:r>
+            <w:r>
+              <w:rPr>
+                <w:rFonts w:hint="eastAsia"/>
+              </w:rPr>
+              <w:t>后转跳到人员信息的界面</w:t>
+            </w:r>
+            <w:r>
+              <w:rPr>
+                <w:rFonts w:hint="eastAsia"/>
+                <w:color w:val="FF0000"/>
+              </w:rPr>
+              <w:t>（输出）</w:t>
+            </w:r>
+            <w:r>
+              <w:rPr>
+                <w:rFonts w:hint="eastAsia"/>
+              </w:rPr>
+              <w:t>，参见</w:t>
+            </w:r>
+            <w:r>
+              <w:rPr>
+                <w:rFonts w:hint="eastAsia"/>
+              </w:rPr>
+              <w:t>CheckInitInfo.Man</w:t>
+            </w:r>
+          </w:p>
+          <w:p>
+            <w:pPr>
+              <w:cnfStyle w:val="000000000000" w:firstRow="0" w:lastRow="0" w:firstColumn="0" w:lastColumn="0" w:oddVBand="0" w:evenVBand="0" w:oddHBand="0" w:evenHBand="0" w:firstRowFirstColumn="0" w:firstRowLastColumn="0" w:lastRowFirstColumn="0" w:lastRowLastColumn="0"/>
+            </w:pPr>
+            <w:r>
+              <w:rPr>
+                <w:rFonts w:hint="eastAsia"/>
+              </w:rPr>
+              <w:t>系统在用户选择车辆信息</w:t>
+            </w:r>
+            <w:r>
+              <w:rPr>
+                <w:rFonts w:hint="eastAsia"/>
+                <w:color w:val="FF0000"/>
+              </w:rPr>
+              <w:t>（查询）</w:t>
+            </w:r>
+            <w:r>
+              <w:rPr>
+                <w:rFonts w:hint="eastAsia"/>
+              </w:rPr>
+              <w:t>后转跳到车辆</w:t>
+            </w:r>
+            <w:r>
+              <w:rPr>
+                <w:rFonts w:hint="eastAsia"/>
+              </w:rPr>
+              <w:t>信息的界面</w:t>
+            </w:r>
+            <w:r>
+              <w:rPr>
+                <w:rFonts w:hint="eastAsia"/>
+                <w:color w:val="FF0000"/>
+              </w:rPr>
+              <w:t>（输出）</w:t>
+            </w:r>
+            <w:r>
+              <w:rPr>
+                <w:rFonts w:hint="eastAsia"/>
+              </w:rPr>
+              <w:t>，参见</w:t>
+            </w:r>
+            <w:r>
+              <w:rPr>
+                <w:rFonts w:hint="eastAsia"/>
+              </w:rPr>
+              <w:t>CheckInitInfo.Car</w:t>
+            </w:r>
+          </w:p>
+          <w:p>
+            <w:pPr>
+              <w:cnfStyle w:val="000000000000" w:firstRow="0" w:lastRow="0" w:firstColumn="0" w:lastColumn="0" w:oddVBand="0" w:evenVBand="0" w:oddHBand="0" w:evenHBand="0" w:firstRowFirstColumn="0" w:firstRowLastColumn="0" w:lastRowFirstColumn="0" w:lastRowLastColumn="0"/>
+            </w:pPr>
+            <w:r>
+              <w:rPr>
+                <w:rFonts w:hint="eastAsia"/>
+              </w:rPr>
+              <w:t>系统在用户选择库存信息</w:t>
+            </w:r>
+            <w:r>
+              <w:rPr>
+                <w:rFonts w:hint="eastAsia"/>
+                <w:color w:val="FF0000"/>
+              </w:rPr>
+              <w:t>（查询）</w:t>
+            </w:r>
+            <w:r>
+              <w:rPr>
+                <w:rFonts w:hint="eastAsia"/>
+              </w:rPr>
+              <w:t>后转跳到库存</w:t>
+            </w:r>
+            <w:r>
+              <w:rPr>
+                <w:rFonts w:hint="eastAsia"/>
+              </w:rPr>
+              <w:t>信息的界面</w:t>
+            </w:r>
+            <w:r>
+              <w:rPr>
+                <w:rFonts w:hint="eastAsia"/>
+                <w:color w:val="FF0000"/>
+              </w:rPr>
+              <w:t>（输出）</w:t>
+            </w:r>
+            <w:r>
+              <w:rPr>
+                <w:rFonts w:hint="eastAsia"/>
+              </w:rPr>
+              <w:t>，参见</w:t>
+            </w:r>
+            <w:r>
+              <w:rPr>
+                <w:rFonts w:hint="eastAsia"/>
+              </w:rPr>
+              <w:t>CheckInitInfo.Car</w:t>
+            </w:r>
+            <w:r>
+              <w:t>go</w:t>
+            </w:r>
+          </w:p>
+          <w:p>
+            <w:pPr>
+              <w:cnfStyle w:val="000000000000" w:firstRow="0" w:lastRow="0" w:firstColumn="0" w:lastColumn="0" w:oddVBand="0" w:evenVBand="0" w:oddHBand="0" w:evenHBand="0" w:firstRowFirstColumn="0" w:firstRowLastColumn="0" w:lastRowFirstColumn="0" w:lastRowLastColumn="0"/>
+            </w:pPr>
+            <w:r>
+              <w:rPr>
+                <w:rFonts w:hint="eastAsia"/>
+              </w:rPr>
+              <w:t>系统在用户选择账户信息</w:t>
+            </w:r>
+            <w:r>
+              <w:rPr>
+                <w:rFonts w:hint="eastAsia"/>
+                <w:color w:val="FF0000"/>
+              </w:rPr>
+              <w:t>（查询）</w:t>
+            </w:r>
+            <w:r>
+              <w:rPr>
+                <w:rFonts w:hint="eastAsia"/>
+              </w:rPr>
+              <w:t>后转跳到账户</w:t>
+            </w:r>
+            <w:r>
+              <w:rPr>
+                <w:rFonts w:hint="eastAsia"/>
+              </w:rPr>
+              <w:t>信息的界面</w:t>
+            </w:r>
+            <w:r>
+              <w:rPr>
+                <w:rFonts w:hint="eastAsia"/>
+                <w:color w:val="FF0000"/>
+              </w:rPr>
+              <w:t>（输出）</w:t>
+            </w:r>
+            <w:r>
+              <w:rPr>
+                <w:rFonts w:hint="eastAsia"/>
+              </w:rPr>
+              <w:t>，参见</w:t>
+            </w:r>
+            <w:r>
+              <w:rPr>
+                <w:rFonts w:hint="eastAsia"/>
+              </w:rPr>
+              <w:t>CheckInitInfo.Account</w:t>
+            </w:r>
+          </w:p>
+          <w:p>
+            <w:pPr>
+              <w:cnfStyle w:val="000000000000" w:firstRow="0" w:lastRow="0" w:firstColumn="0" w:lastColumn="0" w:oddVBand="0" w:evenVBand="0" w:oddHBand="0" w:evenHBand="0" w:firstRowFirstColumn="0" w:firstRowLastColumn="0" w:lastRowFirstColumn="0" w:lastRowLastColumn="0"/>
+            </w:pPr>
+            <w:r>
+              <w:rPr>
+                <w:rFonts w:hint="eastAsia"/>
+              </w:rPr>
+              <w:t>系统在用户选择退出</w:t>
+            </w:r>
+            <w:r>
+              <w:rPr>
+                <w:rFonts w:hint="eastAsia"/>
+                <w:color w:val="FF0000"/>
+              </w:rPr>
+              <w:t>（查询）</w:t>
+            </w:r>
+            <w:r>
+              <w:rPr>
+                <w:rFonts w:hint="eastAsia"/>
+              </w:rPr>
+              <w:t>后结束查看期初信息的任务</w:t>
+            </w:r>
+          </w:p>
+        </w:tc>
+      </w:tr>
+      <w:tr>
+        <w:tc>
+          <w:tcPr>
+            <w:cnfStyle w:val="001000000000" w:firstRow="0" w:lastRow="0" w:firstColumn="1" w:lastColumn="0" w:oddVBand="0" w:evenVBand="0" w:oddHBand="0" w:evenHBand="0" w:firstRowFirstColumn="0" w:firstRowLastColumn="0" w:lastRowFirstColumn="0" w:lastRowLastColumn="0"/>
+            <w:tcW w:w="2625" w:type="dxa"/>
+          </w:tcPr>
+          <w:p>
+            <w:pPr>
+              <w:jc w:val="center"/>
+            </w:pPr>
+            <w:r>
+              <w:t>CheckInitInfo.Org.Search</w:t>
+            </w:r>
+          </w:p>
+          <w:p>
+            <w:pPr>
+              <w:jc w:val="center"/>
+            </w:pPr>
+          </w:p>
+          <w:p>
+            <w:pPr>
+              <w:jc w:val="center"/>
+            </w:pPr>
+            <w:r>
+              <w:t>CheckInitInfo.Org.</w:t>
+            </w:r>
+            <w:r>
+              <w:t>Back</w:t>
+            </w:r>
+          </w:p>
+          <w:p>
+            <w:pPr>
+              <w:jc w:val="center"/>
+            </w:pPr>
+            <w:r>
+              <w:t>CheckInitInfo.Org.</w:t>
+            </w:r>
+            <w:r>
+              <w:t>Detail</w:t>
+            </w:r>
+          </w:p>
+          <w:p>
+            <w:pPr>
+              <w:jc w:val="center"/>
+            </w:pPr>
+          </w:p>
+          <w:p>
+            <w:pPr>
+              <w:jc w:val="center"/>
+            </w:pPr>
+            <w:r>
+              <w:t>CheckInitInfo.Org.</w:t>
+            </w:r>
+            <w:r>
+              <w:t>Detail.Back</w:t>
+            </w:r>
+          </w:p>
+        </w:tc>
+        <w:tc>
+          <w:tcPr>
+            <w:tcW w:w="5671" w:type="dxa"/>
+          </w:tcPr>
+          <w:p>
+            <w:pPr>
+              <w:cnfStyle w:val="000000000000" w:firstRow="0" w:lastRow="0" w:firstColumn="0" w:lastColumn="0" w:oddVBand="0" w:evenVBand="0" w:oddHBand="0" w:evenHBand="0" w:firstRowFirstColumn="0" w:firstRowLastColumn="0" w:lastRowFirstColumn="0" w:lastRowLastColumn="0"/>
+            </w:pPr>
+            <w:r>
+              <w:rPr>
+                <w:rFonts w:hint="eastAsia"/>
+              </w:rPr>
+              <w:t>系统在机构信息界面允许用户输入机构相关信息</w:t>
+            </w:r>
+            <w:r>
+              <w:rPr>
+                <w:rFonts w:hint="eastAsia"/>
+                <w:color w:val="FF0000"/>
+              </w:rPr>
+              <w:t>（输入）</w:t>
+            </w:r>
+            <w:r>
+              <w:rPr>
+                <w:rFonts w:hint="eastAsia"/>
+              </w:rPr>
+              <w:t>，系统将可能匹配的机构列表显示</w:t>
+            </w:r>
+            <w:r>
+              <w:rPr>
+                <w:rFonts w:hint="eastAsia"/>
+                <w:color w:val="FF0000"/>
+              </w:rPr>
+              <w:t>（输出）</w:t>
+            </w:r>
+          </w:p>
+          <w:p>
+            <w:pPr>
+              <w:cnfStyle w:val="000000000000" w:firstRow="0" w:lastRow="0" w:firstColumn="0" w:lastColumn="0" w:oddVBand="0" w:evenVBand="0" w:oddHBand="0" w:evenHBand="0" w:firstRowFirstColumn="0" w:firstRowLastColumn="0" w:lastRowFirstColumn="0" w:lastRowLastColumn="0"/>
+            </w:pPr>
+            <w:r>
+              <w:rPr>
+                <w:rFonts w:hint="eastAsia"/>
+              </w:rPr>
+              <w:t>系统在机构信息界面在用户选择退出</w:t>
+            </w:r>
+            <w:r>
+              <w:rPr>
+                <w:rFonts w:hint="eastAsia"/>
+                <w:color w:val="FF0000"/>
+              </w:rPr>
+              <w:t>（查询）</w:t>
+            </w:r>
+            <w:r>
+              <w:rPr>
+                <w:rFonts w:hint="eastAsia"/>
+              </w:rPr>
+              <w:t>后转跳至主界面</w:t>
+            </w:r>
+          </w:p>
+          <w:p>
+            <w:pPr>
+              <w:cnfStyle w:val="000000000000" w:firstRow="0" w:lastRow="0" w:firstColumn="0" w:lastColumn="0" w:oddVBand="0" w:evenVBand="0" w:oddHBand="0" w:evenHBand="0" w:firstRowFirstColumn="0" w:firstRowLastColumn="0" w:lastRowFirstColumn="0" w:lastRowLastColumn="0"/>
+              <w:rPr>
+                <w:color w:val="FF0000"/>
+              </w:rPr>
+            </w:pPr>
+            <w:r>
+              <w:rPr>
+                <w:rFonts w:hint="eastAsia"/>
+              </w:rPr>
+              <w:t>系统在用户选择查看机构详细信息</w:t>
+            </w:r>
+            <w:r>
+              <w:rPr>
+                <w:rFonts w:hint="eastAsia"/>
+                <w:color w:val="FF0000"/>
+              </w:rPr>
+              <w:t>（查询）</w:t>
+            </w:r>
+            <w:r>
+              <w:rPr>
+                <w:rFonts w:hint="eastAsia"/>
+              </w:rPr>
+              <w:t>后转跳至该组织的详细信息界面</w:t>
+            </w:r>
+            <w:r>
+              <w:rPr>
+                <w:rFonts w:hint="eastAsia"/>
+                <w:color w:val="FF0000"/>
+              </w:rPr>
+              <w:t>（输出）</w:t>
+            </w:r>
+            <w:r>
+              <w:rPr>
+                <w:rFonts w:hint="eastAsia"/>
+                <w:color w:val="FF0000"/>
+              </w:rPr>
+              <w:t>，</w:t>
+            </w:r>
+            <w:r>
+              <w:rPr>
+                <w:rFonts w:hint="eastAsia"/>
+              </w:rPr>
+              <w:t>参见</w:t>
+            </w:r>
+            <w:r>
+              <w:rPr>
+                <w:rFonts w:hint="eastAsia"/>
+                <w:color w:val="FF0000"/>
+              </w:rPr>
+              <w:t>TODO</w:t>
+            </w:r>
+          </w:p>
+          <w:p>
+            <w:pPr>
+              <w:cnfStyle w:val="000000000000" w:firstRow="0" w:lastRow="0" w:firstColumn="0" w:lastColumn="0" w:oddVBand="0" w:evenVBand="0" w:oddHBand="0" w:evenHBand="0" w:firstRowFirstColumn="0" w:firstRowLastColumn="0" w:lastRowFirstColumn="0" w:lastRowLastColumn="0"/>
+            </w:pPr>
+            <w:r>
+              <w:rPr>
+                <w:rFonts w:hint="eastAsia"/>
+              </w:rPr>
+              <w:t>系统在机构详细信息界面选择退出</w:t>
+            </w:r>
+            <w:r>
+              <w:rPr>
+                <w:rFonts w:hint="eastAsia"/>
+                <w:color w:val="FF0000"/>
+              </w:rPr>
+              <w:t>（查询）</w:t>
+            </w:r>
+            <w:r>
+              <w:rPr>
+                <w:rFonts w:hint="eastAsia"/>
+              </w:rPr>
+              <w:t>后返回机构信息界面</w:t>
+            </w:r>
+          </w:p>
+        </w:tc>
+      </w:tr>
+      <w:tr>
+        <w:tc>
+          <w:tcPr>
+            <w:cnfStyle w:val="001000000000" w:firstRow="0" w:lastRow="0" w:firstColumn="1" w:lastColumn="0" w:oddVBand="0" w:evenVBand="0" w:oddHBand="0" w:evenHBand="0" w:firstRowFirstColumn="0" w:firstRowLastColumn="0" w:lastRowFirstColumn="0" w:lastRowLastColumn="0"/>
+            <w:tcW w:w="2625" w:type="dxa"/>
+          </w:tcPr>
+          <w:p>
+            <w:pPr>
+              <w:jc w:val="center"/>
+            </w:pPr>
+            <w:r>
+              <w:t>CheckInitInfo.Man.Search</w:t>
+            </w:r>
+          </w:p>
+          <w:p>
+            <w:pPr>
+              <w:jc w:val="center"/>
+            </w:pPr>
+            <w:r>
+              <w:t>CheckInitInfo.Man.Back</w:t>
+            </w:r>
+          </w:p>
+          <w:p>
+            <w:pPr>
+              <w:jc w:val="center"/>
+            </w:pPr>
+            <w:r>
+              <w:t>CheckInitInfo.Man.Detail</w:t>
+            </w:r>
+          </w:p>
+          <w:p>
+            <w:pPr>
+              <w:jc w:val="center"/>
+            </w:pPr>
+            <w:r>
+              <w:t>CheckInitInfo.Man.Detail.Back</w:t>
+            </w:r>
+          </w:p>
+        </w:tc>
+        <w:tc>
+          <w:tcPr>
+            <w:tcW w:w="5671" w:type="dxa"/>
+          </w:tcPr>
+          <w:p>
+            <w:pPr>
+              <w:cnfStyle w:val="000000000000" w:firstRow="0" w:lastRow="0" w:firstColumn="0" w:lastColumn="0" w:oddVBand="0" w:evenVBand="0" w:oddHBand="0" w:evenHBand="0" w:firstRowFirstColumn="0" w:firstRowLastColumn="0" w:lastRowFirstColumn="0" w:lastRowLastColumn="0"/>
+            </w:pPr>
+            <w:r>
+              <w:rPr>
+                <w:rFonts w:hint="eastAsia"/>
+              </w:rPr>
+              <w:t>系统在人员信息界面允许用户输入人员相关信息</w:t>
+            </w:r>
+            <w:r>
+              <w:rPr>
+                <w:rFonts w:hint="eastAsia"/>
+                <w:color w:val="FF0000"/>
+              </w:rPr>
+              <w:t>（输入）</w:t>
+            </w:r>
+            <w:r>
+              <w:rPr>
+                <w:rFonts w:hint="eastAsia"/>
+              </w:rPr>
+              <w:t>，系统将可能匹配的人员列表显示</w:t>
+            </w:r>
+            <w:r>
+              <w:rPr>
+                <w:rFonts w:hint="eastAsia"/>
+                <w:color w:val="FF0000"/>
+              </w:rPr>
+              <w:t>（输出）</w:t>
+            </w:r>
+          </w:p>
+          <w:p>
+            <w:pPr>
+              <w:cnfStyle w:val="000000000000" w:firstRow="0" w:lastRow="0" w:firstColumn="0" w:lastColumn="0" w:oddVBand="0" w:evenVBand="0" w:oddHBand="0" w:evenHBand="0" w:firstRowFirstColumn="0" w:firstRowLastColumn="0" w:lastRowFirstColumn="0" w:lastRowLastColumn="0"/>
+            </w:pPr>
+            <w:r>
+              <w:rPr>
+                <w:rFonts w:hint="eastAsia"/>
+              </w:rPr>
+              <w:t>系统在人员信息界面在用户选择退出</w:t>
+            </w:r>
+            <w:r>
+              <w:rPr>
+                <w:rFonts w:hint="eastAsia"/>
+                <w:color w:val="FF0000"/>
+              </w:rPr>
+              <w:t>（查询）</w:t>
+            </w:r>
+            <w:r>
+              <w:rPr>
+                <w:rFonts w:hint="eastAsia"/>
+              </w:rPr>
+              <w:t>后转跳至主界面</w:t>
+            </w:r>
+          </w:p>
+          <w:p>
+            <w:pPr>
+              <w:cnfStyle w:val="000000000000" w:firstRow="0" w:lastRow="0" w:firstColumn="0" w:lastColumn="0" w:oddVBand="0" w:evenVBand="0" w:oddHBand="0" w:evenHBand="0" w:firstRowFirstColumn="0" w:firstRowLastColumn="0" w:lastRowFirstColumn="0" w:lastRowLastColumn="0"/>
+            </w:pPr>
+            <w:r>
+              <w:rPr>
+                <w:rFonts w:hint="eastAsia"/>
+              </w:rPr>
+              <w:t>系统在用户选择查看人员详细信息</w:t>
+            </w:r>
+            <w:r>
+              <w:rPr>
+                <w:rFonts w:hint="eastAsia"/>
+                <w:color w:val="FF0000"/>
+              </w:rPr>
+              <w:t>（查询）</w:t>
+            </w:r>
+            <w:r>
+              <w:rPr>
+                <w:rFonts w:hint="eastAsia"/>
+              </w:rPr>
+              <w:t>后转跳至该人员的详细信息界面</w:t>
+            </w:r>
+            <w:r>
+              <w:rPr>
+                <w:rFonts w:hint="eastAsia"/>
+                <w:color w:val="FF0000"/>
+              </w:rPr>
+              <w:t>（输出）</w:t>
+            </w:r>
+            <w:r>
+              <w:rPr>
+                <w:rFonts w:hint="eastAsia"/>
+              </w:rPr>
+              <w:t>，参见</w:t>
+            </w:r>
+            <w:r>
+              <w:rPr>
+                <w:rFonts w:hint="eastAsia"/>
+              </w:rPr>
+              <w:t>TODO</w:t>
+            </w:r>
+          </w:p>
+          <w:p>
+            <w:pPr>
+              <w:cnfStyle w:val="000000000000" w:firstRow="0" w:lastRow="0" w:firstColumn="0" w:lastColumn="0" w:oddVBand="0" w:evenVBand="0" w:oddHBand="0" w:evenHBand="0" w:firstRowFirstColumn="0" w:firstRowLastColumn="0" w:lastRowFirstColumn="0" w:lastRowLastColumn="0"/>
+            </w:pPr>
+            <w:r>
+              <w:rPr>
+                <w:rFonts w:hint="eastAsia"/>
+              </w:rPr>
+              <w:t>系统在人员详细信息界面选择退出</w:t>
+            </w:r>
+            <w:r>
+              <w:rPr>
+                <w:rFonts w:hint="eastAsia"/>
+                <w:color w:val="FF0000"/>
+              </w:rPr>
+              <w:t>（查询）</w:t>
+            </w:r>
+            <w:r>
+              <w:rPr>
+                <w:rFonts w:hint="eastAsia"/>
+              </w:rPr>
+              <w:t>后返回人员</w:t>
+            </w:r>
+            <w:r>
+              <w:rPr>
+                <w:rFonts w:hint="eastAsia"/>
+              </w:rPr>
+              <w:lastRenderedPageBreak/>
+              <w:t>信息界面</w:t>
+            </w:r>
+          </w:p>
+        </w:tc>
+      </w:tr>
+      <w:tr>
+        <w:tc>
+          <w:tcPr>
+            <w:cnfStyle w:val="001000000000" w:firstRow="0" w:lastRow="0" w:firstColumn="1" w:lastColumn="0" w:oddVBand="0" w:evenVBand="0" w:oddHBand="0" w:evenHBand="0" w:firstRowFirstColumn="0" w:firstRowLastColumn="0" w:lastRowFirstColumn="0" w:lastRowLastColumn="0"/>
+            <w:tcW w:w="2625" w:type="dxa"/>
+          </w:tcPr>
+          <w:p>
+            <w:pPr>
+              <w:jc w:val="center"/>
+            </w:pPr>
+            <w:r>
+              <w:lastRenderedPageBreak/>
+              <w:t>CheckInitInfo.Car.Search</w:t>
+            </w:r>
+          </w:p>
+          <w:p>
+            <w:pPr>
+              <w:jc w:val="center"/>
+            </w:pPr>
+            <w:r>
+              <w:t>CheckInitInfo.Car.Back</w:t>
+            </w:r>
+          </w:p>
+          <w:p>
+            <w:pPr>
+              <w:jc w:val="center"/>
+            </w:pPr>
+            <w:r>
+              <w:t>CheckInitInfo.Car.Detail</w:t>
+            </w:r>
+          </w:p>
+          <w:p>
+            <w:pPr>
+              <w:jc w:val="center"/>
+            </w:pPr>
+            <w:r>
+              <w:t>CheckInitInfo.Car.Detail.Back</w:t>
+            </w:r>
+          </w:p>
+        </w:tc>
+        <w:tc>
+          <w:tcPr>
+            <w:tcW w:w="5671" w:type="dxa"/>
+          </w:tcPr>
+          <w:p>
+            <w:pPr>
+              <w:cnfStyle w:val="000000000000" w:firstRow="0" w:lastRow="0" w:firstColumn="0" w:lastColumn="0" w:oddVBand="0" w:evenVBand="0" w:oddHBand="0" w:evenHBand="0" w:firstRowFirstColumn="0" w:firstRowLastColumn="0" w:lastRowFirstColumn="0" w:lastRowLastColumn="0"/>
+            </w:pPr>
+            <w:r>
+              <w:rPr>
+                <w:rFonts w:hint="eastAsia"/>
+              </w:rPr>
+              <w:t>系统在</w:t>
+            </w:r>
+            <w:r>
+              <w:rPr>
+                <w:rFonts w:hint="eastAsia"/>
+              </w:rPr>
+              <w:t>车辆</w:t>
+            </w:r>
+            <w:r>
+              <w:rPr>
+                <w:rFonts w:hint="eastAsia"/>
+              </w:rPr>
+              <w:t>信息界面允许用户输入车辆相关信息</w:t>
+            </w:r>
+            <w:r>
+              <w:rPr>
+                <w:rFonts w:hint="eastAsia"/>
+                <w:color w:val="FF0000"/>
+              </w:rPr>
+              <w:t>（输入）</w:t>
+            </w:r>
+            <w:r>
+              <w:rPr>
+                <w:rFonts w:hint="eastAsia"/>
+              </w:rPr>
+              <w:t>，系统将可能匹配的机构列表显示</w:t>
+            </w:r>
+            <w:r>
+              <w:rPr>
+                <w:rFonts w:hint="eastAsia"/>
+                <w:color w:val="FF0000"/>
+              </w:rPr>
+              <w:t>（输出）</w:t>
+            </w:r>
+          </w:p>
+          <w:p>
+            <w:pPr>
+              <w:cnfStyle w:val="000000000000" w:firstRow="0" w:lastRow="0" w:firstColumn="0" w:lastColumn="0" w:oddVBand="0" w:evenVBand="0" w:oddHBand="0" w:evenHBand="0" w:firstRowFirstColumn="0" w:firstRowLastColumn="0" w:lastRowFirstColumn="0" w:lastRowLastColumn="0"/>
+            </w:pPr>
+            <w:r>
+              <w:rPr>
+                <w:rFonts w:hint="eastAsia"/>
+              </w:rPr>
+              <w:t>系统在</w:t>
+            </w:r>
+            <w:r>
+              <w:rPr>
+                <w:rFonts w:hint="eastAsia"/>
+              </w:rPr>
+              <w:t>车辆</w:t>
+            </w:r>
+            <w:r>
+              <w:rPr>
+                <w:rFonts w:hint="eastAsia"/>
+              </w:rPr>
+              <w:t>信息界面在用户选择退出</w:t>
+            </w:r>
+            <w:r>
+              <w:rPr>
+                <w:rFonts w:hint="eastAsia"/>
+                <w:color w:val="FF0000"/>
+              </w:rPr>
+              <w:t>（查询）</w:t>
+            </w:r>
+            <w:r>
+              <w:rPr>
+                <w:rFonts w:hint="eastAsia"/>
+              </w:rPr>
+              <w:t>后转跳至主界面</w:t>
+            </w:r>
+          </w:p>
+          <w:p>
+            <w:pPr>
+              <w:cnfStyle w:val="000000000000" w:firstRow="0" w:lastRow="0" w:firstColumn="0" w:lastColumn="0" w:oddVBand="0" w:evenVBand="0" w:oddHBand="0" w:evenHBand="0" w:firstRowFirstColumn="0" w:firstRowLastColumn="0" w:lastRowFirstColumn="0" w:lastRowLastColumn="0"/>
+            </w:pPr>
+            <w:r>
+              <w:rPr>
+                <w:rFonts w:hint="eastAsia"/>
+              </w:rPr>
+              <w:t>系统在用户选择查看</w:t>
+            </w:r>
+            <w:r>
+              <w:rPr>
+                <w:rFonts w:hint="eastAsia"/>
+              </w:rPr>
+              <w:t>车辆</w:t>
+            </w:r>
+            <w:r>
+              <w:rPr>
+                <w:rFonts w:hint="eastAsia"/>
+              </w:rPr>
+              <w:t>详细信息</w:t>
+            </w:r>
+            <w:r>
+              <w:rPr>
+                <w:rFonts w:hint="eastAsia"/>
+                <w:color w:val="FF0000"/>
+              </w:rPr>
+              <w:t>（查询）</w:t>
+            </w:r>
+            <w:r>
+              <w:rPr>
+                <w:rFonts w:hint="eastAsia"/>
+              </w:rPr>
+              <w:t>后转跳至该</w:t>
+            </w:r>
+            <w:r>
+              <w:rPr>
+                <w:rFonts w:hint="eastAsia"/>
+              </w:rPr>
+              <w:t>车辆</w:t>
+            </w:r>
+            <w:r>
+              <w:rPr>
+                <w:rFonts w:hint="eastAsia"/>
+              </w:rPr>
+              <w:t>的详细信息界面</w:t>
+            </w:r>
+            <w:r>
+              <w:rPr>
+                <w:rFonts w:hint="eastAsia"/>
+                <w:color w:val="FF0000"/>
+              </w:rPr>
+              <w:t>（输出）</w:t>
+            </w:r>
+            <w:r>
+              <w:rPr>
+                <w:rFonts w:hint="eastAsia"/>
+              </w:rPr>
+              <w:t>，参见</w:t>
+            </w:r>
+            <w:r>
+              <w:rPr>
+                <w:rFonts w:hint="eastAsia"/>
+              </w:rPr>
+              <w:t>TODO</w:t>
+            </w:r>
+          </w:p>
+          <w:p>
+            <w:pPr>
+              <w:cnfStyle w:val="000000000000" w:firstRow="0" w:lastRow="0" w:firstColumn="0" w:lastColumn="0" w:oddVBand="0" w:evenVBand="0" w:oddHBand="0" w:evenHBand="0" w:firstRowFirstColumn="0" w:firstRowLastColumn="0" w:lastRowFirstColumn="0" w:lastRowLastColumn="0"/>
+            </w:pPr>
+            <w:r>
+              <w:rPr>
+                <w:rFonts w:hint="eastAsia"/>
+              </w:rPr>
+              <w:t>系统在</w:t>
+            </w:r>
+            <w:r>
+              <w:rPr>
+                <w:rFonts w:hint="eastAsia"/>
+              </w:rPr>
+              <w:t>车辆</w:t>
+            </w:r>
+            <w:r>
+              <w:rPr>
+                <w:rFonts w:hint="eastAsia"/>
+              </w:rPr>
+              <w:t>详细信息界面选择退出</w:t>
+            </w:r>
+            <w:r>
+              <w:rPr>
+                <w:rFonts w:hint="eastAsia"/>
+                <w:color w:val="FF0000"/>
+              </w:rPr>
+              <w:t>（查询）</w:t>
+            </w:r>
+            <w:r>
+              <w:rPr>
+                <w:rFonts w:hint="eastAsia"/>
+              </w:rPr>
+              <w:t>后返回</w:t>
+            </w:r>
+            <w:r>
+              <w:rPr>
+                <w:rFonts w:hint="eastAsia"/>
+              </w:rPr>
+              <w:t>车辆</w:t>
+            </w:r>
+            <w:r>
+              <w:rPr>
+                <w:rFonts w:hint="eastAsia"/>
+              </w:rPr>
+              <w:t>信息界面</w:t>
+            </w:r>
+          </w:p>
+        </w:tc>
+      </w:tr>
+      <w:tr>
+        <w:tc>
+          <w:tcPr>
+            <w:cnfStyle w:val="001000000000" w:firstRow="0" w:lastRow="0" w:firstColumn="1" w:lastColumn="0" w:oddVBand="0" w:evenVBand="0" w:oddHBand="0" w:evenHBand="0" w:firstRowFirstColumn="0" w:firstRowLastColumn="0" w:lastRowFirstColumn="0" w:lastRowLastColumn="0"/>
+            <w:tcW w:w="2625" w:type="dxa"/>
+          </w:tcPr>
+          <w:p>
+            <w:pPr>
+              <w:jc w:val="center"/>
+            </w:pPr>
+            <w:r>
+              <w:t>CheckInitInfo.Account.Search</w:t>
+            </w:r>
+          </w:p>
+          <w:p>
+            <w:pPr>
+              <w:jc w:val="center"/>
+            </w:pPr>
+            <w:r>
+              <w:t>CheckInitInfo.Account.Back</w:t>
+            </w:r>
+          </w:p>
+        </w:tc>
+        <w:tc>
+          <w:tcPr>
+            <w:tcW w:w="5671" w:type="dxa"/>
+          </w:tcPr>
+          <w:p>
+            <w:pPr>
+              <w:cnfStyle w:val="000000000000" w:firstRow="0" w:lastRow="0" w:firstColumn="0" w:lastColumn="0" w:oddVBand="0" w:evenVBand="0" w:oddHBand="0" w:evenHBand="0" w:firstRowFirstColumn="0" w:firstRowLastColumn="0" w:lastRowFirstColumn="0" w:lastRowLastColumn="0"/>
+            </w:pPr>
+            <w:r>
+              <w:rPr>
+                <w:rFonts w:hint="eastAsia"/>
+              </w:rPr>
+              <w:t>系统在账户信息界面允许用户输入</w:t>
+            </w:r>
+            <w:r>
+              <w:rPr>
+                <w:rFonts w:hint="eastAsia"/>
+              </w:rPr>
+              <w:t>账户</w:t>
+            </w:r>
+            <w:r>
+              <w:rPr>
+                <w:rFonts w:hint="eastAsia"/>
+              </w:rPr>
+              <w:t>相关信息</w:t>
+            </w:r>
+            <w:r>
+              <w:rPr>
+                <w:rFonts w:hint="eastAsia"/>
+                <w:color w:val="FF0000"/>
+              </w:rPr>
+              <w:t>（输入）</w:t>
+            </w:r>
+            <w:r>
+              <w:rPr>
+                <w:rFonts w:hint="eastAsia"/>
+              </w:rPr>
+              <w:t>，系统将可能匹配的</w:t>
+            </w:r>
+            <w:r>
+              <w:rPr>
+                <w:rFonts w:hint="eastAsia"/>
+              </w:rPr>
+              <w:t>账户</w:t>
+            </w:r>
+            <w:r>
+              <w:rPr>
+                <w:rFonts w:hint="eastAsia"/>
+              </w:rPr>
+              <w:t>列表显示</w:t>
+            </w:r>
+            <w:r>
+              <w:rPr>
+                <w:rFonts w:hint="eastAsia"/>
+                <w:color w:val="FF0000"/>
+              </w:rPr>
+              <w:t>（输出）</w:t>
+            </w:r>
+          </w:p>
+          <w:p>
+            <w:pPr>
+              <w:cnfStyle w:val="000000000000" w:firstRow="0" w:lastRow="0" w:firstColumn="0" w:lastColumn="0" w:oddVBand="0" w:evenVBand="0" w:oddHBand="0" w:evenHBand="0" w:firstRowFirstColumn="0" w:firstRowLastColumn="0" w:lastRowFirstColumn="0" w:lastRowLastColumn="0"/>
+            </w:pPr>
+            <w:r>
+              <w:rPr>
+                <w:rFonts w:hint="eastAsia"/>
+              </w:rPr>
+              <w:t>系统在</w:t>
+            </w:r>
+            <w:r>
+              <w:rPr>
+                <w:rFonts w:hint="eastAsia"/>
+              </w:rPr>
+              <w:t>账户</w:t>
+            </w:r>
+            <w:r>
+              <w:rPr>
+                <w:rFonts w:hint="eastAsia"/>
+              </w:rPr>
+              <w:t>信息界面在用户选择退出</w:t>
+            </w:r>
+            <w:r>
+              <w:rPr>
+                <w:rFonts w:hint="eastAsia"/>
+                <w:color w:val="FF0000"/>
+              </w:rPr>
+              <w:t>（查询）</w:t>
+            </w:r>
+            <w:r>
+              <w:rPr>
+                <w:rFonts w:hint="eastAsia"/>
+              </w:rPr>
+              <w:t>后转跳至主界面</w:t>
+            </w:r>
+          </w:p>
+        </w:tc>
+      </w:tr>
+      <w:tr>
+        <w:tc>
+          <w:tcPr>
+            <w:cnfStyle w:val="001000000000" w:firstRow="0" w:lastRow="0" w:firstColumn="1" w:lastColumn="0" w:oddVBand="0" w:evenVBand="0" w:oddHBand="0" w:evenHBand="0" w:firstRowFirstColumn="0" w:firstRowLastColumn="0" w:lastRowFirstColumn="0" w:lastRowLastColumn="0"/>
+            <w:tcW w:w="2625" w:type="dxa"/>
+          </w:tcPr>
+          <w:p>
+            <w:pPr>
+              <w:jc w:val="center"/>
+            </w:pPr>
+            <w:r>
+              <w:t>CheckInitInfo.Cargo.Search</w:t>
+            </w:r>
+          </w:p>
+          <w:p>
+            <w:pPr>
+              <w:jc w:val="center"/>
+            </w:pPr>
+          </w:p>
+          <w:p>
+            <w:pPr>
+              <w:jc w:val="center"/>
+            </w:pPr>
+            <w:r>
+              <w:t>CheckInitInfo.Cargo.Back</w:t>
+            </w:r>
+          </w:p>
+          <w:p>
+            <w:pPr>
+              <w:jc w:val="center"/>
+            </w:pPr>
+            <w:r>
+              <w:t>CheckInitInfo.Cargo.Detail</w:t>
+            </w:r>
+          </w:p>
+          <w:p>
+            <w:pPr>
+              <w:jc w:val="center"/>
+            </w:pPr>
+          </w:p>
+          <w:p>
+            <w:pPr>
+              <w:jc w:val="center"/>
+            </w:pPr>
+            <w:r>
+              <w:t>CheckInitInfo.Cargo.Detail.Search</w:t>
+            </w:r>
+          </w:p>
+          <w:p>
+            <w:pPr>
+              <w:jc w:val="center"/>
+            </w:pPr>
+          </w:p>
+          <w:p>
+            <w:pPr>
+              <w:jc w:val="center"/>
+            </w:pPr>
+            <w:r>
+              <w:t>CheckInitInfo.Cargo.Detail.Back</w:t>
+            </w:r>
+          </w:p>
+        </w:tc>
+        <w:tc>
+          <w:tcPr>
+            <w:tcW w:w="5671" w:type="dxa"/>
+          </w:tcPr>
+          <w:p>
+            <w:pPr>
+              <w:cnfStyle w:val="000000000000" w:firstRow="0" w:lastRow="0" w:firstColumn="0" w:lastColumn="0" w:oddVBand="0" w:evenVBand="0" w:oddHBand="0" w:evenHBand="0" w:firstRowFirstColumn="0" w:firstRowLastColumn="0" w:lastRowFirstColumn="0" w:lastRowLastColumn="0"/>
+            </w:pPr>
+            <w:r>
+              <w:rPr>
+                <w:rFonts w:hint="eastAsia"/>
+              </w:rPr>
+              <w:t>系统在库存信息界面允许用户输入各地仓库相关信息</w:t>
+            </w:r>
+            <w:r>
+              <w:rPr>
+                <w:rFonts w:hint="eastAsia"/>
+                <w:color w:val="FF0000"/>
+              </w:rPr>
+              <w:t>（输入）</w:t>
+            </w:r>
+            <w:r>
+              <w:rPr>
+                <w:rFonts w:hint="eastAsia"/>
+              </w:rPr>
+              <w:t>，系统将可能匹配的仓库列表显示</w:t>
+            </w:r>
+            <w:r>
+              <w:rPr>
+                <w:rFonts w:hint="eastAsia"/>
+                <w:color w:val="FF0000"/>
+              </w:rPr>
+              <w:t>（输出）</w:t>
+            </w:r>
+          </w:p>
+          <w:p>
+            <w:pPr>
+              <w:cnfStyle w:val="000000000000" w:firstRow="0" w:lastRow="0" w:firstColumn="0" w:lastColumn="0" w:oddVBand="0" w:evenVBand="0" w:oddHBand="0" w:evenHBand="0" w:firstRowFirstColumn="0" w:firstRowLastColumn="0" w:lastRowFirstColumn="0" w:lastRowLastColumn="0"/>
+            </w:pPr>
+            <w:r>
+              <w:rPr>
+                <w:rFonts w:hint="eastAsia"/>
+              </w:rPr>
+              <w:t>系统在库存信息界面在用户选择退出</w:t>
+            </w:r>
+            <w:r>
+              <w:rPr>
+                <w:rFonts w:hint="eastAsia"/>
+                <w:color w:val="FF0000"/>
+              </w:rPr>
+              <w:t>（查询）</w:t>
+            </w:r>
+            <w:r>
+              <w:rPr>
+                <w:rFonts w:hint="eastAsia"/>
+              </w:rPr>
+              <w:t>后转跳至主界面</w:t>
+            </w:r>
+          </w:p>
+          <w:p>
+            <w:pPr>
+              <w:cnfStyle w:val="000000000000" w:firstRow="0" w:lastRow="0" w:firstColumn="0" w:lastColumn="0" w:oddVBand="0" w:evenVBand="0" w:oddHBand="0" w:evenHBand="0" w:firstRowFirstColumn="0" w:firstRowLastColumn="0" w:lastRowFirstColumn="0" w:lastRowLastColumn="0"/>
+            </w:pPr>
+            <w:r>
+              <w:rPr>
+                <w:rFonts w:hint="eastAsia"/>
+              </w:rPr>
+              <w:t>系统在用户选择查看仓库详细信息</w:t>
+            </w:r>
+            <w:r>
+              <w:rPr>
+                <w:rFonts w:hint="eastAsia"/>
+                <w:color w:val="FF0000"/>
+              </w:rPr>
+              <w:t>（查询）</w:t>
+            </w:r>
+            <w:r>
+              <w:rPr>
+                <w:rFonts w:hint="eastAsia"/>
+              </w:rPr>
+              <w:t>后转跳至该仓库的详细信息界面</w:t>
+            </w:r>
+            <w:r>
+              <w:rPr>
+                <w:rFonts w:hint="eastAsia"/>
+                <w:color w:val="FF0000"/>
+              </w:rPr>
+              <w:t>（输出）</w:t>
+            </w:r>
+            <w:r>
+              <w:rPr>
+                <w:rFonts w:hint="eastAsia"/>
+              </w:rPr>
+              <w:t>，参见</w:t>
+            </w:r>
+            <w:r>
+              <w:rPr>
+                <w:rFonts w:hint="eastAsia"/>
+              </w:rPr>
+              <w:t>TODO</w:t>
+            </w:r>
+          </w:p>
+          <w:p>
+            <w:pPr>
+              <w:cnfStyle w:val="000000000000" w:firstRow="0" w:lastRow="0" w:firstColumn="0" w:lastColumn="0" w:oddVBand="0" w:evenVBand="0" w:oddHBand="0" w:evenHBand="0" w:firstRowFirstColumn="0" w:firstRowLastColumn="0" w:lastRowFirstColumn="0" w:lastRowLastColumn="0"/>
+            </w:pPr>
+            <w:r>
+              <w:rPr>
+                <w:rFonts w:hint="eastAsia"/>
+              </w:rPr>
+              <w:t>系统在仓库详细信息界面在用户输入货物相关信息</w:t>
+            </w:r>
+            <w:r>
+              <w:rPr>
+                <w:rFonts w:hint="eastAsia"/>
+                <w:color w:val="FF0000"/>
+              </w:rPr>
+              <w:t>（输入）</w:t>
+            </w:r>
+            <w:r>
+              <w:rPr>
+                <w:rFonts w:hint="eastAsia"/>
+              </w:rPr>
+              <w:t>后将可能匹配的货物列表显示</w:t>
+            </w:r>
+            <w:r>
+              <w:rPr>
+                <w:rFonts w:hint="eastAsia"/>
+                <w:color w:val="FF0000"/>
+              </w:rPr>
+              <w:t>（输出）</w:t>
+            </w:r>
+            <w:r>
+              <w:rPr>
+                <w:rFonts w:hint="eastAsia"/>
+              </w:rPr>
+              <w:t>，参见</w:t>
+            </w:r>
+            <w:r>
+              <w:rPr>
+                <w:rFonts w:hint="eastAsia"/>
+              </w:rPr>
+              <w:t>CheckInitInfo.Goods</w:t>
+            </w:r>
+          </w:p>
+          <w:p>
+            <w:pPr>
+              <w:cnfStyle w:val="000000000000" w:firstRow="0" w:lastRow="0" w:firstColumn="0" w:lastColumn="0" w:oddVBand="0" w:evenVBand="0" w:oddHBand="0" w:evenHBand="0" w:firstRowFirstColumn="0" w:firstRowLastColumn="0" w:lastRowFirstColumn="0" w:lastRowLastColumn="0"/>
+            </w:pPr>
+            <w:r>
+              <w:rPr>
+                <w:rFonts w:hint="eastAsia"/>
+              </w:rPr>
+              <w:t>系统在仓库详细信息界面选择退出</w:t>
+            </w:r>
+            <w:r>
+              <w:rPr>
+                <w:rFonts w:hint="eastAsia"/>
+                <w:color w:val="FF0000"/>
+              </w:rPr>
+              <w:t>（查询）</w:t>
+            </w:r>
+            <w:r>
+              <w:rPr>
+                <w:rFonts w:hint="eastAsia"/>
+              </w:rPr>
+              <w:t>后返回车辆信息界面</w:t>
+            </w:r>
+          </w:p>
+        </w:tc>
+      </w:tr>
+      <w:tr>
+        <w:tc>
+          <w:tcPr>
+            <w:cnfStyle w:val="001000000000" w:firstRow="0" w:lastRow="0" w:firstColumn="1" w:lastColumn="0" w:oddVBand="0" w:evenVBand="0" w:oddHBand="0" w:evenHBand="0" w:firstRowFirstColumn="0" w:firstRowLastColumn="0" w:lastRowFirstColumn="0" w:lastRowLastColumn="0"/>
+            <w:tcW w:w="2625" w:type="dxa"/>
+          </w:tcPr>
+          <w:p>
+            <w:pPr>
+              <w:jc w:val="center"/>
+            </w:pPr>
+            <w:r>
+              <w:rPr>
+                <w:rFonts w:hint="eastAsia"/>
+              </w:rPr>
+              <w:t>CheckInitInfo</w:t>
+            </w:r>
+            <w:r>
+              <w:t>.Goods.Detail</w:t>
+            </w:r>
+          </w:p>
+          <w:p>
+            <w:pPr>
+              <w:jc w:val="center"/>
+            </w:pPr>
+          </w:p>
+          <w:p>
+            <w:pPr>
+              <w:jc w:val="center"/>
+            </w:pPr>
+            <w:r>
+              <w:t>CheckInitInfo.Goods.Back</w:t>
+            </w:r>
+          </w:p>
+        </w:tc>
+        <w:tc>
+          <w:tcPr>
+            <w:tcW w:w="5671" w:type="dxa"/>
+          </w:tcPr>
+          <w:p>
+            <w:pPr>
+              <w:cnfStyle w:val="000000000000" w:firstRow="0" w:lastRow="0" w:firstColumn="0" w:lastColumn="0" w:oddVBand="0" w:evenVBand="0" w:oddHBand="0" w:evenHBand="0" w:firstRowFirstColumn="0" w:firstRowLastColumn="0" w:lastRowFirstColumn="0" w:lastRowLastColumn="0"/>
+            </w:pPr>
+            <w:r>
+              <w:rPr>
+                <w:rFonts w:hint="eastAsia"/>
+              </w:rPr>
+              <w:t>系统在用户选择查看货物详细信息</w:t>
+            </w:r>
+            <w:r>
+              <w:rPr>
+                <w:rFonts w:hint="eastAsia"/>
+                <w:color w:val="FF0000"/>
+              </w:rPr>
+              <w:t>（查询）</w:t>
+            </w:r>
+            <w:r>
+              <w:rPr>
+                <w:rFonts w:hint="eastAsia"/>
+              </w:rPr>
+              <w:t>后转跳至该货物</w:t>
+            </w:r>
+            <w:r>
+              <w:rPr>
+                <w:rFonts w:hint="eastAsia"/>
+              </w:rPr>
+              <w:t>的详细信息界面</w:t>
+            </w:r>
+            <w:r>
+              <w:rPr>
+                <w:rFonts w:hint="eastAsia"/>
+                <w:color w:val="FF0000"/>
+              </w:rPr>
+              <w:t>（输出）</w:t>
+            </w:r>
+            <w:r>
+              <w:rPr>
+                <w:rFonts w:hint="eastAsia"/>
+              </w:rPr>
+              <w:t>，参见</w:t>
+            </w:r>
+            <w:r>
+              <w:rPr>
+                <w:rFonts w:hint="eastAsia"/>
+              </w:rPr>
+              <w:t>TODO</w:t>
+            </w:r>
+          </w:p>
+          <w:p>
+            <w:pPr>
+              <w:cnfStyle w:val="000000000000" w:firstRow="0" w:lastRow="0" w:firstColumn="0" w:lastColumn="0" w:oddVBand="0" w:evenVBand="0" w:oddHBand="0" w:evenHBand="0" w:firstRowFirstColumn="0" w:firstRowLastColumn="0" w:lastRowFirstColumn="0" w:lastRowLastColumn="0"/>
+            </w:pPr>
+            <w:r>
+              <w:rPr>
+                <w:rFonts w:hint="eastAsia"/>
+              </w:rPr>
+              <w:t>系统在货物详细信息界面选择退出</w:t>
+            </w:r>
+            <w:r>
+              <w:rPr>
+                <w:rFonts w:hint="eastAsia"/>
+                <w:color w:val="FF0000"/>
+              </w:rPr>
+              <w:t>（查询）</w:t>
+            </w:r>
+            <w:r>
+              <w:rPr>
+                <w:rFonts w:hint="eastAsia"/>
+              </w:rPr>
+              <w:t>后返回仓库详细</w:t>
+            </w:r>
+            <w:r>
+              <w:rPr>
+                <w:rFonts w:hint="eastAsia"/>
+              </w:rPr>
+              <w:t>信息界面</w:t>
+            </w:r>
+          </w:p>
+        </w:tc>
+      </w:tr>
+    </w:tbl>
+    <w:p/>
+    <w:p/>
     <w:sectPr>
       <w:pgSz w:w="11906" w:h="16838"/>
       <w:pgMar w:top="1440" w:right="1800" w:bottom="1440" w:left="1800" w:header="851" w:footer="992" w:gutter="0"/>
@@ -934,6 +2499,60 @@
       </w:rPr>
     </w:tblStylePr>
   </w:style>
+  <w:style w:type="table" w:styleId="1-2">
+    <w:name w:val="Grid Table 1 Light Accent 2"/>
+    <w:basedOn w:val="a1"/>
+    <w:uiPriority w:val="46"/>
+    <w:rsid w:val="00C840CC"/>
+    <w:tblPr>
+      <w:tblStyleRowBandSize w:val="1"/>
+      <w:tblStyleColBandSize w:val="1"/>
+      <w:tblBorders>
+        <w:top w:val="single" w:sz="4" w:space="0" w:color="F7CAAC" w:themeColor="accent2" w:themeTint="66"/>
+        <w:left w:val="single" w:sz="4" w:space="0" w:color="F7CAAC" w:themeColor="accent2" w:themeTint="66"/>
+        <w:bottom w:val="single" w:sz="4" w:space="0" w:color="F7CAAC" w:themeColor="accent2" w:themeTint="66"/>
+        <w:right w:val="single" w:sz="4" w:space="0" w:color="F7CAAC" w:themeColor="accent2" w:themeTint="66"/>
+        <w:insideH w:val="single" w:sz="4" w:space="0" w:color="F7CAAC" w:themeColor="accent2" w:themeTint="66"/>
+        <w:insideV w:val="single" w:sz="4" w:space="0" w:color="F7CAAC" w:themeColor="accent2" w:themeTint="66"/>
+      </w:tblBorders>
+    </w:tblPr>
+    <w:tblStylePr w:type="firstRow">
+      <w:rPr>
+        <w:b/>
+        <w:bCs/>
+      </w:rPr>
+      <w:tblPr/>
+      <w:tcPr>
+        <w:tcBorders>
+          <w:bottom w:val="single" w:sz="12" w:space="0" w:color="F4B083" w:themeColor="accent2" w:themeTint="99"/>
+        </w:tcBorders>
+      </w:tcPr>
+    </w:tblStylePr>
+    <w:tblStylePr w:type="lastRow">
+      <w:rPr>
+        <w:b/>
+        <w:bCs/>
+      </w:rPr>
+      <w:tblPr/>
+      <w:tcPr>
+        <w:tcBorders>
+          <w:top w:val="double" w:sz="2" w:space="0" w:color="F4B083" w:themeColor="accent2" w:themeTint="99"/>
+        </w:tcBorders>
+      </w:tcPr>
+    </w:tblStylePr>
+    <w:tblStylePr w:type="firstCol">
+      <w:rPr>
+        <w:b/>
+        <w:bCs/>
+      </w:rPr>
+    </w:tblStylePr>
+    <w:tblStylePr w:type="lastCol">
+      <w:rPr>
+        <w:b/>
+        <w:bCs/>
+      </w:rPr>
+    </w:tblStylePr>
+  </w:style>
 </w:styles>
 </file>
 
